--- a/关系抽取/关系抽取-BiLSTM+Attention.docx
+++ b/关系抽取/关系抽取-BiLSTM+Attention.docx
@@ -5,7 +5,7 @@
     <w:p>
       <w:pPr>
         <w:rPr>
-          <w:rFonts w:ascii="微软雅黑" w:eastAsia="微软雅黑" w:hAnsi="微软雅黑" w:hint="eastAsia"/>
+          <w:rFonts w:ascii="微软雅黑" w:eastAsia="微软雅黑" w:hAnsi="微软雅黑"/>
         </w:rPr>
       </w:pPr>
       <w:r>
@@ -31,7 +31,7 @@
     <w:p>
       <w:pPr>
         <w:rPr>
-          <w:rFonts w:ascii="微软雅黑" w:eastAsia="微软雅黑" w:hAnsi="微软雅黑" w:hint="eastAsia"/>
+          <w:rFonts w:ascii="微软雅黑" w:eastAsia="微软雅黑" w:hAnsi="微软雅黑"/>
           <w:b/>
         </w:rPr>
       </w:pPr>
@@ -53,7 +53,7 @@
     <w:p>
       <w:pPr>
         <w:rPr>
-          <w:rFonts w:ascii="微软雅黑" w:eastAsia="微软雅黑" w:hAnsi="微软雅黑" w:hint="eastAsia"/>
+          <w:rFonts w:ascii="微软雅黑" w:eastAsia="微软雅黑" w:hAnsi="微软雅黑"/>
           <w:b/>
         </w:rPr>
       </w:pPr>
@@ -137,7 +137,7 @@
     <w:p>
       <w:pPr>
         <w:rPr>
-          <w:rFonts w:ascii="微软雅黑" w:eastAsia="微软雅黑" w:hAnsi="微软雅黑" w:hint="eastAsia"/>
+          <w:rFonts w:ascii="微软雅黑" w:eastAsia="微软雅黑" w:hAnsi="微软雅黑"/>
         </w:rPr>
       </w:pPr>
       <w:r>
@@ -150,7 +150,7 @@
     <w:p>
       <w:pPr>
         <w:rPr>
-          <w:rFonts w:ascii="微软雅黑" w:eastAsia="微软雅黑" w:hAnsi="微软雅黑" w:hint="eastAsia"/>
+          <w:rFonts w:ascii="微软雅黑" w:eastAsia="微软雅黑" w:hAnsi="微软雅黑"/>
         </w:rPr>
       </w:pPr>
       <w:r>
@@ -163,7 +163,7 @@
     <w:p>
       <w:pPr>
         <w:rPr>
-          <w:rFonts w:ascii="微软雅黑" w:eastAsia="微软雅黑" w:hAnsi="微软雅黑" w:hint="eastAsia"/>
+          <w:rFonts w:ascii="微软雅黑" w:eastAsia="微软雅黑" w:hAnsi="微软雅黑"/>
         </w:rPr>
       </w:pPr>
       <w:r>
@@ -176,7 +176,7 @@
     <w:p>
       <w:pPr>
         <w:rPr>
-          <w:rFonts w:ascii="微软雅黑" w:eastAsia="微软雅黑" w:hAnsi="微软雅黑" w:hint="eastAsia"/>
+          <w:rFonts w:ascii="微软雅黑" w:eastAsia="微软雅黑" w:hAnsi="微软雅黑"/>
         </w:rPr>
       </w:pPr>
       <w:r>
@@ -251,7 +251,7 @@
     <w:p>
       <w:pPr>
         <w:rPr>
-          <w:rFonts w:ascii="微软雅黑" w:eastAsia="微软雅黑" w:hAnsi="微软雅黑" w:hint="eastAsia"/>
+          <w:rFonts w:ascii="微软雅黑" w:eastAsia="微软雅黑" w:hAnsi="微软雅黑"/>
         </w:rPr>
       </w:pPr>
       <w:r>
@@ -307,8 +307,8 @@
         </w:rPr>
         <w:drawing>
           <wp:inline distT="0" distB="0" distL="0" distR="0" wp14:anchorId="1BE6C8E8" wp14:editId="4E164568">
-            <wp:extent cx="5274310" cy="3916053"/>
-            <wp:effectExtent l="0" t="0" r="2540" b="8255"/>
+            <wp:extent cx="5276850" cy="3416300"/>
+            <wp:effectExtent l="0" t="0" r="0" b="0"/>
             <wp:docPr id="3" name="图片 3"/>
             <wp:cNvGraphicFramePr>
               <a:graphicFrameLocks xmlns:a="http://schemas.openxmlformats.org/drawingml/2006/main" noChangeAspect="1"/>
@@ -320,20 +320,27 @@
                     <pic:cNvPr id="0" name=""/>
                     <pic:cNvPicPr/>
                   </pic:nvPicPr>
-                  <pic:blipFill>
+                  <pic:blipFill rotWithShape="1">
                     <a:blip r:embed="rId7"/>
-                    <a:stretch>
-                      <a:fillRect/>
-                    </a:stretch>
+                    <a:srcRect b="12804"/>
+                    <a:stretch/>
                   </pic:blipFill>
-                  <pic:spPr>
+                  <pic:spPr bwMode="auto">
                     <a:xfrm>
                       <a:off x="0" y="0"/>
-                      <a:ext cx="5274310" cy="3916053"/>
+                      <a:ext cx="5274310" cy="3414656"/>
                     </a:xfrm>
                     <a:prstGeom prst="rect">
                       <a:avLst/>
                     </a:prstGeom>
+                    <a:ln>
+                      <a:noFill/>
+                    </a:ln>
+                    <a:extLst>
+                      <a:ext uri="{53640926-AAD7-44D8-BBD7-CCE9431645EC}">
+                        <a14:shadowObscured xmlns:a14="http://schemas.microsoft.com/office/drawing/2010/main"/>
+                      </a:ext>
+                    </a:extLst>
                   </pic:spPr>
                 </pic:pic>
               </a:graphicData>
@@ -352,12 +359,11 @@
         <w:rPr>
           <w:noProof/>
         </w:rPr>
-        <w:lastRenderedPageBreak/>
         <w:drawing>
-          <wp:inline distT="0" distB="0" distL="0" distR="0" wp14:anchorId="2405524D" wp14:editId="74D8FD16">
-            <wp:extent cx="5274310" cy="4030818"/>
-            <wp:effectExtent l="0" t="0" r="2540" b="8255"/>
-            <wp:docPr id="4" name="图片 4"/>
+          <wp:inline distT="0" distB="0" distL="0" distR="0" wp14:anchorId="549F2615" wp14:editId="31BCD07A">
+            <wp:extent cx="5274310" cy="1446162"/>
+            <wp:effectExtent l="0" t="0" r="2540" b="1905"/>
+            <wp:docPr id="5" name="图片 5"/>
             <wp:cNvGraphicFramePr>
               <a:graphicFrameLocks xmlns:a="http://schemas.openxmlformats.org/drawingml/2006/main" noChangeAspect="1"/>
             </wp:cNvGraphicFramePr>
@@ -377,6 +383,56 @@
                   <pic:spPr>
                     <a:xfrm>
                       <a:off x="0" y="0"/>
+                      <a:ext cx="5274310" cy="1446162"/>
+                    </a:xfrm>
+                    <a:prstGeom prst="rect">
+                      <a:avLst/>
+                    </a:prstGeom>
+                  </pic:spPr>
+                </pic:pic>
+              </a:graphicData>
+            </a:graphic>
+          </wp:inline>
+        </w:drawing>
+      </w:r>
+      <w:bookmarkStart w:id="0" w:name="_GoBack"/>
+      <w:bookmarkEnd w:id="0"/>
+    </w:p>
+    <w:p>
+      <w:pPr>
+        <w:rPr>
+          <w:rFonts w:ascii="微软雅黑" w:eastAsia="微软雅黑" w:hAnsi="微软雅黑"/>
+        </w:rPr>
+      </w:pPr>
+      <w:r>
+        <w:rPr>
+          <w:noProof/>
+        </w:rPr>
+        <w:lastRenderedPageBreak/>
+        <w:drawing>
+          <wp:inline distT="0" distB="0" distL="0" distR="0" wp14:anchorId="2405524D" wp14:editId="74D8FD16">
+            <wp:extent cx="5274310" cy="4030818"/>
+            <wp:effectExtent l="0" t="0" r="2540" b="8255"/>
+            <wp:docPr id="4" name="图片 4"/>
+            <wp:cNvGraphicFramePr>
+              <a:graphicFrameLocks xmlns:a="http://schemas.openxmlformats.org/drawingml/2006/main" noChangeAspect="1"/>
+            </wp:cNvGraphicFramePr>
+            <a:graphic xmlns:a="http://schemas.openxmlformats.org/drawingml/2006/main">
+              <a:graphicData uri="http://schemas.openxmlformats.org/drawingml/2006/picture">
+                <pic:pic xmlns:pic="http://schemas.openxmlformats.org/drawingml/2006/picture">
+                  <pic:nvPicPr>
+                    <pic:cNvPr id="0" name=""/>
+                    <pic:cNvPicPr/>
+                  </pic:nvPicPr>
+                  <pic:blipFill>
+                    <a:blip r:embed="rId9"/>
+                    <a:stretch>
+                      <a:fillRect/>
+                    </a:stretch>
+                  </pic:blipFill>
+                  <pic:spPr>
+                    <a:xfrm>
+                      <a:off x="0" y="0"/>
                       <a:ext cx="5274310" cy="4030818"/>
                     </a:xfrm>
                     <a:prstGeom prst="rect">
@@ -389,8 +445,6 @@
           </wp:inline>
         </w:drawing>
       </w:r>
-      <w:bookmarkStart w:id="0" w:name="_GoBack"/>
-      <w:bookmarkEnd w:id="0"/>
     </w:p>
     <w:sectPr>
       <w:pgSz w:w="11906" w:h="16838"/>
